--- a/Gestión de Cambios/Control de Cambios - Educa-T/Control de Cambios N° 5.docx
+++ b/Gestión de Cambios/Control de Cambios - Educa-T/Control de Cambios N° 5.docx
@@ -1476,28 +1476,7 @@
                 <w:rFonts w:asciiTheme="minorHAnsi" w:hAnsiTheme="minorHAnsi" w:cstheme="minorHAnsi"/>
                 <w:sz w:val="22"/>
               </w:rPr>
-              <w:t xml:space="preserve">En el documento </w:t>
-            </w:r>
-            <w:r>
-              <w:rPr>
-                <w:rFonts w:asciiTheme="minorHAnsi" w:hAnsiTheme="minorHAnsi" w:cstheme="minorHAnsi"/>
-                <w:sz w:val="22"/>
-              </w:rPr>
-              <w:t>“Plan de Proyecto”</w:t>
-            </w:r>
-            <w:r>
-              <w:rPr>
-                <w:rFonts w:asciiTheme="minorHAnsi" w:hAnsiTheme="minorHAnsi" w:cstheme="minorHAnsi"/>
-                <w:sz w:val="22"/>
-              </w:rPr>
-              <w:t>, s</w:t>
-            </w:r>
-            <w:r>
-              <w:rPr>
-                <w:rFonts w:asciiTheme="minorHAnsi" w:hAnsiTheme="minorHAnsi" w:cstheme="minorHAnsi"/>
-                <w:sz w:val="22"/>
-              </w:rPr>
-              <w:t>e actualiza el EDT. Se agrega el cronograma de actividades proyectado para el Ciclo 2011 - 2. Éste es agregado bajo la sección 3: Estructura de Trabajo, subsección 3.3: Cronograma de Trabajo, subsubsección: Calendario de Proyecto del Ciclo 2011 – II (Proyectado).</w:t>
+              <w:t>Incorporar al EDT, el cronograma de actividades del ciclo 2011-2.</w:t>
             </w:r>
           </w:p>
         </w:tc>
@@ -1568,6 +1547,20 @@
               </w:rPr>
               <w:t>A pedido del Gerente de Proyectos y Recursos de la Empresa Virtual Educa-T, se agrega un cronograma proyectado de las actividades a realizar en el ciclo 2011-2.</w:t>
             </w:r>
+            <w:r>
+              <w:rPr>
+                <w:rFonts w:asciiTheme="minorHAnsi" w:hAnsiTheme="minorHAnsi" w:cstheme="minorHAnsi"/>
+                <w:sz w:val="22"/>
+              </w:rPr>
+              <w:t xml:space="preserve"> </w:t>
+            </w:r>
+            <w:r>
+              <w:rPr>
+                <w:rFonts w:asciiTheme="minorHAnsi" w:hAnsiTheme="minorHAnsi" w:cstheme="minorHAnsi"/>
+                <w:sz w:val="22"/>
+              </w:rPr>
+              <w:t>En caso no se incluya el cronograma de actividades del ciclo 2011-2, no se podría controlar la posible existencia de una mala estimación de los tiempos asignados a las diferentes actividades, tanto a las del presente ciclo 2011-1 como a las del ciclo 2011-2.</w:t>
+            </w:r>
           </w:p>
         </w:tc>
       </w:tr>
@@ -1635,14 +1628,14 @@
                 <w:rFonts w:asciiTheme="minorHAnsi" w:hAnsiTheme="minorHAnsi" w:cstheme="minorHAnsi"/>
                 <w:sz w:val="22"/>
               </w:rPr>
-              <w:t xml:space="preserve">En caso </w:t>
+              <w:t>En el documento “Plan de Proyecto”, s</w:t>
             </w:r>
             <w:r>
               <w:rPr>
                 <w:rFonts w:asciiTheme="minorHAnsi" w:hAnsiTheme="minorHAnsi" w:cstheme="minorHAnsi"/>
                 <w:sz w:val="22"/>
               </w:rPr>
-              <w:t>no se incluya el cronograma de actividades del ciclo 2011-2, no se podría controlar la posible existencia de una mala estimación de los tiempos asignados a las diferentes actividades, tanto a las del presente ciclo 2011-1 como a las del ciclo 2011-2.</w:t>
+              <w:t>e actualiza el EDT. Se agrega el cronograma de actividades proyectado para el Ciclo 2011 - 2. Éste es agregado bajo la sección 3: Estructura de Trabajo, subsección 3.3: Cronograma de Trabajo, subsubsección: Calendario de Proyecto del Ciclo 2011 – II (Proyectado).</w:t>
             </w:r>
           </w:p>
         </w:tc>
@@ -1715,8 +1708,24 @@
                 <w:rFonts w:asciiTheme="minorHAnsi" w:hAnsiTheme="minorHAnsi" w:cstheme="minorHAnsi"/>
                 <w:sz w:val="22"/>
               </w:rPr>
-              <w:t>Elaborar una lista de las actividades a realizar sin tiempos pronosticados.</w:t>
+              <w:t xml:space="preserve">Elaborar una lista de las actividades a realizar </w:t>
             </w:r>
+            <w:r>
+              <w:rPr>
+                <w:rFonts w:asciiTheme="minorHAnsi" w:hAnsiTheme="minorHAnsi" w:cstheme="minorHAnsi"/>
+                <w:sz w:val="22"/>
+              </w:rPr>
+              <w:t xml:space="preserve">en el ciclo 2011-2 </w:t>
+            </w:r>
+            <w:r>
+              <w:rPr>
+                <w:rFonts w:asciiTheme="minorHAnsi" w:hAnsiTheme="minorHAnsi" w:cstheme="minorHAnsi"/>
+                <w:sz w:val="22"/>
+              </w:rPr>
+              <w:t>sin tiempos pronosticados.</w:t>
+            </w:r>
+            <w:bookmarkStart w:id="2" w:name="_GoBack"/>
+            <w:bookmarkEnd w:id="2"/>
           </w:p>
         </w:tc>
       </w:tr>
@@ -2036,6 +2045,7 @@
                 <w:szCs w:val="22"/>
                 <w:lang w:val="es-ES"/>
               </w:rPr>
+              <w:lastRenderedPageBreak/>
               <w:t>Descripción del Impacto para cada tipo de cambio</w:t>
             </w:r>
           </w:p>
@@ -2093,14 +2103,14 @@
           <w:rFonts w:asciiTheme="minorHAnsi" w:hAnsiTheme="minorHAnsi" w:cstheme="minorHAnsi"/>
         </w:rPr>
       </w:pPr>
-      <w:bookmarkStart w:id="2" w:name="_Toc295162567"/>
+      <w:bookmarkStart w:id="3" w:name="_Toc295162567"/>
       <w:r>
         <w:rPr>
           <w:rFonts w:asciiTheme="minorHAnsi" w:hAnsiTheme="minorHAnsi" w:cstheme="minorHAnsi"/>
         </w:rPr>
         <w:t>Aprobación</w:t>
       </w:r>
-      <w:bookmarkEnd w:id="2"/>
+      <w:bookmarkEnd w:id="3"/>
     </w:p>
     <w:tbl>
       <w:tblPr>
@@ -2336,8 +2346,6 @@
               </w:rPr>
               <w:t>15</w:t>
             </w:r>
-            <w:bookmarkStart w:id="3" w:name="_GoBack"/>
-            <w:bookmarkEnd w:id="3"/>
             <w:r>
               <w:rPr>
                 <w:rFonts w:asciiTheme="minorHAnsi" w:hAnsiTheme="minorHAnsi" w:cstheme="minorHAnsi"/>
@@ -8929,7 +8937,7 @@
 </file>
 
 <file path=customXml/itemProps1.xml><?xml version="1.0" encoding="utf-8"?>
-<ds:datastoreItem xmlns:ds="http://schemas.openxmlformats.org/officeDocument/2006/customXml" ds:itemID="{E9F4C7AA-C6FB-49F4-B376-CBBECEAC9D7B}">
+<ds:datastoreItem xmlns:ds="http://schemas.openxmlformats.org/officeDocument/2006/customXml" ds:itemID="{3771047A-D86F-4FFD-8947-BEF55A536351}">
   <ds:schemaRefs>
     <ds:schemaRef ds:uri="http://schemas.openxmlformats.org/officeDocument/2006/bibliography"/>
   </ds:schemaRefs>

--- a/Gestión de Cambios/Control de Cambios - Educa-T/Control de Cambios N° 5.docx
+++ b/Gestión de Cambios/Control de Cambios - Educa-T/Control de Cambios N° 5.docx
@@ -1552,14 +1552,7 @@
                 <w:rFonts w:asciiTheme="minorHAnsi" w:hAnsiTheme="minorHAnsi" w:cstheme="minorHAnsi"/>
                 <w:sz w:val="22"/>
               </w:rPr>
-              <w:t xml:space="preserve"> </w:t>
-            </w:r>
-            <w:r>
-              <w:rPr>
-                <w:rFonts w:asciiTheme="minorHAnsi" w:hAnsiTheme="minorHAnsi" w:cstheme="minorHAnsi"/>
-                <w:sz w:val="22"/>
-              </w:rPr>
-              <w:t>En caso no se incluya el cronograma de actividades del ciclo 2011-2, no se podría controlar la posible existencia de una mala estimación de los tiempos asignados a las diferentes actividades, tanto a las del presente ciclo 2011-1 como a las del ciclo 2011-2.</w:t>
+              <w:t xml:space="preserve"> En caso no se incluya el cronograma de actividades del ciclo 2011-2, no se podría controlar la posible existencia de una mala estimación de los tiempos asignados a las diferentes actividades, tanto a las del presente ciclo 2011-1 como a las del ciclo 2011-2.</w:t>
             </w:r>
           </w:p>
         </w:tc>
@@ -1724,8 +1717,6 @@
               </w:rPr>
               <w:t>sin tiempos pronosticados.</w:t>
             </w:r>
-            <w:bookmarkStart w:id="2" w:name="_GoBack"/>
-            <w:bookmarkEnd w:id="2"/>
           </w:p>
         </w:tc>
       </w:tr>
@@ -2068,12 +2059,31 @@
             <w:pPr>
               <w:pStyle w:val="TableText"/>
               <w:spacing w:line="276" w:lineRule="auto"/>
+              <w:jc w:val="both"/>
               <w:rPr>
                 <w:rFonts w:asciiTheme="minorHAnsi" w:hAnsiTheme="minorHAnsi" w:cstheme="minorHAnsi"/>
                 <w:sz w:val="22"/>
                 <w:lang w:val="es-ES"/>
               </w:rPr>
             </w:pPr>
+            <w:r>
+              <w:rPr>
+                <w:rFonts w:asciiTheme="minorHAnsi" w:hAnsiTheme="minorHAnsi" w:cstheme="minorHAnsi"/>
+                <w:sz w:val="22"/>
+                <w:lang w:val="es-ES"/>
+              </w:rPr>
+              <w:t>Poder proyectarse y regular que las actividades del presente ciclo (2011-1) no afecten las actividades a r</w:t>
+            </w:r>
+            <w:r>
+              <w:rPr>
+                <w:rFonts w:asciiTheme="minorHAnsi" w:hAnsiTheme="minorHAnsi" w:cstheme="minorHAnsi"/>
+                <w:sz w:val="22"/>
+                <w:lang w:val="es-ES"/>
+              </w:rPr>
+              <w:t>ealizarse en el ciclo siguiente, en cuanto a tiempos o posibles retrasos a presentarse.</w:t>
+            </w:r>
+            <w:bookmarkStart w:id="2" w:name="_GoBack"/>
+            <w:bookmarkEnd w:id="2"/>
           </w:p>
         </w:tc>
       </w:tr>
@@ -2135,8 +2145,8 @@
       </w:tblPr>
       <w:tblGrid>
         <w:gridCol w:w="1276"/>
-        <w:gridCol w:w="2163"/>
-        <w:gridCol w:w="2730"/>
+        <w:gridCol w:w="2409"/>
+        <w:gridCol w:w="2484"/>
         <w:gridCol w:w="2340"/>
       </w:tblGrid>
       <w:tr>
@@ -2221,7 +2231,7 @@
         </w:tc>
         <w:tc>
           <w:tcPr>
-            <w:tcW w:w="2163" w:type="dxa"/>
+            <w:tcW w:w="2409" w:type="dxa"/>
             <w:tcBorders>
               <w:bottom w:val="single" w:sz="6" w:space="0" w:color="999999"/>
             </w:tcBorders>
@@ -2253,7 +2263,7 @@
         </w:tc>
         <w:tc>
           <w:tcPr>
-            <w:tcW w:w="2730" w:type="dxa"/>
+            <w:tcW w:w="2484" w:type="dxa"/>
             <w:tcBorders>
               <w:bottom w:val="single" w:sz="6" w:space="0" w:color="999999"/>
             </w:tcBorders>
@@ -2344,29 +2354,13 @@
                 <w:sz w:val="22"/>
                 <w:szCs w:val="22"/>
               </w:rPr>
-              <w:t>15</w:t>
-            </w:r>
-            <w:r>
-              <w:rPr>
-                <w:rFonts w:asciiTheme="minorHAnsi" w:hAnsiTheme="minorHAnsi" w:cstheme="minorHAnsi"/>
-                <w:sz w:val="22"/>
-                <w:szCs w:val="22"/>
-              </w:rPr>
-              <w:t>/04</w:t>
-            </w:r>
-            <w:r>
-              <w:rPr>
-                <w:rFonts w:asciiTheme="minorHAnsi" w:hAnsiTheme="minorHAnsi" w:cstheme="minorHAnsi"/>
-                <w:sz w:val="22"/>
-                <w:szCs w:val="22"/>
-              </w:rPr>
-              <w:t>/2011</w:t>
+              <w:t>15/04/2011</w:t>
             </w:r>
           </w:p>
         </w:tc>
         <w:tc>
           <w:tcPr>
-            <w:tcW w:w="2163" w:type="dxa"/>
+            <w:tcW w:w="2409" w:type="dxa"/>
             <w:tcBorders>
               <w:bottom w:val="single" w:sz="6" w:space="0" w:color="999999"/>
             </w:tcBorders>
@@ -2382,11 +2376,19 @@
                 <w:sz w:val="22"/>
               </w:rPr>
             </w:pPr>
+            <w:r>
+              <w:rPr>
+                <w:rFonts w:asciiTheme="minorHAnsi" w:hAnsiTheme="minorHAnsi" w:cstheme="minorHAnsi"/>
+                <w:bCs/>
+                <w:sz w:val="22"/>
+              </w:rPr>
+              <w:t>Padre Juan Cuquerella s.j</w:t>
+            </w:r>
           </w:p>
         </w:tc>
         <w:tc>
           <w:tcPr>
-            <w:tcW w:w="2730" w:type="dxa"/>
+            <w:tcW w:w="2484" w:type="dxa"/>
             <w:tcBorders>
               <w:bottom w:val="single" w:sz="6" w:space="0" w:color="999999"/>
             </w:tcBorders>
@@ -2402,6 +2404,14 @@
                 <w:sz w:val="22"/>
               </w:rPr>
             </w:pPr>
+            <w:r>
+              <w:rPr>
+                <w:rFonts w:asciiTheme="minorHAnsi" w:hAnsiTheme="minorHAnsi" w:cstheme="minorHAnsi"/>
+                <w:bCs/>
+                <w:sz w:val="22"/>
+              </w:rPr>
+              <w:t>Director General de la Oficina Central de Fe y Alegría Perú</w:t>
+            </w:r>
           </w:p>
         </w:tc>
         <w:tc>
@@ -8937,7 +8947,7 @@
 </file>
 
 <file path=customXml/itemProps1.xml><?xml version="1.0" encoding="utf-8"?>
-<ds:datastoreItem xmlns:ds="http://schemas.openxmlformats.org/officeDocument/2006/customXml" ds:itemID="{3771047A-D86F-4FFD-8947-BEF55A536351}">
+<ds:datastoreItem xmlns:ds="http://schemas.openxmlformats.org/officeDocument/2006/customXml" ds:itemID="{EBC38C66-8934-4463-A0BF-92D825045F0C}">
   <ds:schemaRefs>
     <ds:schemaRef ds:uri="http://schemas.openxmlformats.org/officeDocument/2006/bibliography"/>
   </ds:schemaRefs>
